--- a/YouTube Playlist and RSS Feeds.docx
+++ b/YouTube Playlist and RSS Feeds.docx
@@ -6,6 +6,8 @@
       <w:r>
         <w:t>The first step for both of these is to create a Google account that you don’t mind sharing with the world and tying to your apps. This way, you get an email address, a Google site, and a YouTube account all in one.</w:t>
       </w:r>
+      <w:bookmarkStart w:id="0" w:name="_GoBack"/>
+      <w:bookmarkEnd w:id="0"/>
     </w:p>
     <w:p>
       <w:pPr>
@@ -51,16 +53,7 @@
         <w:t>If you have content that you want to be able to update frequently—more often than you would want to submit an update to the Window Store—then you can use your new Google site to upload an XML file, and it’ll work with the RSS feeds section of your app just like YouTube, etc.</w:t>
       </w:r>
       <w:r>
-        <w:t xml:space="preserve"> </w:t>
-      </w:r>
-      <w:r>
-        <w:t xml:space="preserve">The </w:t>
-      </w:r>
-      <w:r>
-        <w:t>following</w:t>
-      </w:r>
-      <w:r>
-        <w:t xml:space="preserve"> example shows how simple it is to pull from your own site once you’ve</w:t>
+        <w:t xml:space="preserve"> The following example shows how simple it is to pull from your own site once you’ve</w:t>
       </w:r>
       <w:r>
         <w:t xml:space="preserve"> uploaded your XML file to your site. (There is a link at the bottom of your Google page with an upload file button.)</w:t>
@@ -193,8 +186,6 @@
       <w:r>
         <w:t>If you want multiple items in your app to display from one RSS feed, just create new items in your XML file. You could make an entire app just with one XML file that you update on your website after you publish the app.</w:t>
       </w:r>
-      <w:bookmarkStart w:id="0" w:name="_GoBack"/>
-      <w:bookmarkEnd w:id="0"/>
     </w:p>
     <w:p>
       <w:pPr>
@@ -214,13 +205,7 @@
         <w:ind w:firstLine="720"/>
       </w:pPr>
       <w:r>
-        <w:t xml:space="preserve">This tutorial is for writing your own RSS feed for your website. </w:t>
-      </w:r>
-      <w:r>
-        <w:t>If you click “Try it yourself,” then you’ll be brought to a place where you can play with the code and see how it will appear. Please note that long descriptions don’t seem to go over well with this mini-editor. Just leave that part out for your tests but test everything else about your RSS feed. Use their formatting to make things easy.</w:t>
-      </w:r>
-      <w:r>
-        <w:t xml:space="preserve"> </w:t>
+        <w:t xml:space="preserve">This tutorial is for writing your own RSS feed for your website. If you click “Try it yourself,” then you’ll be brought to a place where you can play with the code and see how it will appear. Please note that long descriptions don’t seem to go over well with this mini-editor. Just leave that part out for your tests but test everything else about your RSS feed. Use their formatting to make things easy. </w:t>
       </w:r>
       <w:hyperlink r:id="rId6" w:history="1">
         <w:r>
@@ -329,11 +314,23 @@
   <w:p>
     <w:pPr>
       <w:pStyle w:val="Header"/>
+      <w:rPr>
+        <w:sz w:val="28"/>
+        <w:szCs w:val="28"/>
+      </w:rPr>
     </w:pPr>
     <w:r>
+      <w:rPr>
+        <w:sz w:val="28"/>
+        <w:szCs w:val="28"/>
+      </w:rPr>
       <w:t>How to Use Your Own YouTube Playlists and Websites’ RSS Feed</w:t>
     </w:r>
     <w:r>
+      <w:rPr>
+        <w:sz w:val="28"/>
+        <w:szCs w:val="28"/>
+      </w:rPr>
       <w:t>(s)</w:t>
     </w:r>
   </w:p>

--- a/YouTube Playlist and RSS Feeds.docx
+++ b/YouTube Playlist and RSS Feeds.docx
@@ -6,8 +6,6 @@
       <w:r>
         <w:t>The first step for both of these is to create a Google account that you don’t mind sharing with the world and tying to your apps. This way, you get an email address, a Google site, and a YouTube account all in one.</w:t>
       </w:r>
-      <w:bookmarkStart w:id="0" w:name="_GoBack"/>
-      <w:bookmarkEnd w:id="0"/>
     </w:p>
     <w:p>
       <w:pPr>
@@ -38,7 +36,811 @@
       <w:r>
         <w:t xml:space="preserve"> The only thing that limits you is how many items you allow for in your code. If you only use it once, you’ll be able to get 50. If you use it twice, you can get 100, etc. It’s best to have an idea how many videos you’ll have before you publish your app. If you fall below the number you plan for, you’ll get an error when you run the app, but the app will still run.</w:t>
       </w:r>
-    </w:p>
+      <w:bookmarkStart w:id="0" w:name="_GoBack"/>
+      <w:bookmarkEnd w:id="0"/>
+    </w:p>
+    <w:p>
+      <w:pPr>
+        <w:rPr>
+          <w:b/>
+        </w:rPr>
+      </w:pPr>
+      <w:proofErr w:type="spellStart"/>
+      <w:r>
+        <w:rPr>
+          <w:b/>
+        </w:rPr>
+        <w:t>Tumblr</w:t>
+      </w:r>
+      <w:proofErr w:type="spellEnd"/>
+      <w:r>
+        <w:rPr>
+          <w:b/>
+        </w:rPr>
+        <w:t xml:space="preserve"> &amp; </w:t>
+      </w:r>
+      <w:proofErr w:type="spellStart"/>
+      <w:r>
+        <w:rPr>
+          <w:b/>
+        </w:rPr>
+        <w:t>Pinterest</w:t>
+      </w:r>
+      <w:proofErr w:type="spellEnd"/>
+      <w:r>
+        <w:rPr>
+          <w:b/>
+        </w:rPr>
+        <w:t xml:space="preserve"> Feeds</w:t>
+      </w:r>
+      <w:r>
+        <w:rPr>
+          <w:b/>
+        </w:rPr>
+        <w:t>:</w:t>
+      </w:r>
+    </w:p>
+    <w:p>
+      <w:r>
+        <w:tab/>
+        <w:t>You can also add your</w:t>
+      </w:r>
+      <w:r>
+        <w:t xml:space="preserve"> </w:t>
+      </w:r>
+      <w:proofErr w:type="spellStart"/>
+      <w:r>
+        <w:t>Tumblr</w:t>
+      </w:r>
+      <w:proofErr w:type="spellEnd"/>
+      <w:r>
+        <w:t xml:space="preserve"> blog feed (or someone else’s) to your app as well. To add a </w:t>
+      </w:r>
+      <w:proofErr w:type="spellStart"/>
+      <w:r>
+        <w:t>Tumblr</w:t>
+      </w:r>
+      <w:proofErr w:type="spellEnd"/>
+      <w:r>
+        <w:t xml:space="preserve"> account to your app, create a new </w:t>
+      </w:r>
+      <w:proofErr w:type="spellStart"/>
+      <w:r>
+        <w:t>RssSource</w:t>
+      </w:r>
+      <w:proofErr w:type="spellEnd"/>
+      <w:r>
+        <w:t xml:space="preserve"> in the </w:t>
+      </w:r>
+      <w:proofErr w:type="spellStart"/>
+      <w:r>
+        <w:t>AppSettings</w:t>
+      </w:r>
+      <w:proofErr w:type="spellEnd"/>
+      <w:r>
+        <w:t xml:space="preserve"> with a link to your </w:t>
+      </w:r>
+      <w:proofErr w:type="spellStart"/>
+      <w:r>
+        <w:t>Tumblr</w:t>
+      </w:r>
+      <w:proofErr w:type="spellEnd"/>
+      <w:r>
+        <w:t>, and then just add “/</w:t>
+      </w:r>
+      <w:proofErr w:type="spellStart"/>
+      <w:r>
+        <w:t>rss</w:t>
+      </w:r>
+      <w:proofErr w:type="spellEnd"/>
+      <w:r>
+        <w:t>” to the end of the URL.</w:t>
+      </w:r>
+    </w:p>
+    <w:p>
+      <w:pPr>
+        <w:rPr>
+          <w:rFonts w:ascii="Consolas" w:hAnsi="Consolas" w:cs="Consolas"/>
+          <w:color w:val="000000"/>
+          <w:sz w:val="19"/>
+          <w:szCs w:val="19"/>
+        </w:rPr>
+      </w:pPr>
+      <w:proofErr w:type="gramStart"/>
+      <w:r>
+        <w:rPr>
+          <w:rFonts w:ascii="Consolas" w:hAnsi="Consolas" w:cs="Consolas"/>
+          <w:color w:val="0000FF"/>
+          <w:sz w:val="19"/>
+          <w:szCs w:val="19"/>
+          <w:highlight w:val="white"/>
+        </w:rPr>
+        <w:t>new</w:t>
+      </w:r>
+      <w:proofErr w:type="gramEnd"/>
+      <w:r>
+        <w:rPr>
+          <w:rFonts w:ascii="Consolas" w:hAnsi="Consolas" w:cs="Consolas"/>
+          <w:color w:val="000000"/>
+          <w:sz w:val="19"/>
+          <w:szCs w:val="19"/>
+          <w:highlight w:val="white"/>
+        </w:rPr>
+        <w:t xml:space="preserve"> </w:t>
+      </w:r>
+      <w:proofErr w:type="spellStart"/>
+      <w:r>
+        <w:rPr>
+          <w:rFonts w:ascii="Consolas" w:hAnsi="Consolas" w:cs="Consolas"/>
+          <w:color w:val="2B91AF"/>
+          <w:sz w:val="19"/>
+          <w:szCs w:val="19"/>
+          <w:highlight w:val="white"/>
+        </w:rPr>
+        <w:t>RssSource</w:t>
+      </w:r>
+      <w:proofErr w:type="spellEnd"/>
+      <w:r>
+        <w:rPr>
+          <w:rFonts w:ascii="Consolas" w:hAnsi="Consolas" w:cs="Consolas"/>
+          <w:color w:val="000000"/>
+          <w:sz w:val="19"/>
+          <w:szCs w:val="19"/>
+          <w:highlight w:val="white"/>
+        </w:rPr>
+        <w:t>{</w:t>
+      </w:r>
+      <w:proofErr w:type="spellStart"/>
+      <w:r>
+        <w:rPr>
+          <w:rFonts w:ascii="Consolas" w:hAnsi="Consolas" w:cs="Consolas"/>
+          <w:color w:val="000000"/>
+          <w:sz w:val="19"/>
+          <w:szCs w:val="19"/>
+          <w:highlight w:val="white"/>
+        </w:rPr>
+        <w:t>Url</w:t>
+      </w:r>
+      <w:proofErr w:type="spellEnd"/>
+      <w:r>
+        <w:rPr>
+          <w:rFonts w:ascii="Consolas" w:hAnsi="Consolas" w:cs="Consolas"/>
+          <w:color w:val="000000"/>
+          <w:sz w:val="19"/>
+          <w:szCs w:val="19"/>
+          <w:highlight w:val="white"/>
+        </w:rPr>
+        <w:t xml:space="preserve"> = </w:t>
+      </w:r>
+      <w:r>
+        <w:rPr>
+          <w:rFonts w:ascii="Consolas" w:hAnsi="Consolas" w:cs="Consolas"/>
+          <w:color w:val="A31515"/>
+          <w:sz w:val="19"/>
+          <w:szCs w:val="19"/>
+          <w:highlight w:val="white"/>
+        </w:rPr>
+        <w:t>"http://futuretechreport.tumblr.com/</w:t>
+      </w:r>
+      <w:proofErr w:type="spellStart"/>
+      <w:r>
+        <w:rPr>
+          <w:rFonts w:ascii="Consolas" w:hAnsi="Consolas" w:cs="Consolas"/>
+          <w:color w:val="A31515"/>
+          <w:sz w:val="19"/>
+          <w:szCs w:val="19"/>
+          <w:highlight w:val="white"/>
+        </w:rPr>
+        <w:t>rss</w:t>
+      </w:r>
+      <w:proofErr w:type="spellEnd"/>
+      <w:r>
+        <w:rPr>
+          <w:rFonts w:ascii="Consolas" w:hAnsi="Consolas" w:cs="Consolas"/>
+          <w:color w:val="A31515"/>
+          <w:sz w:val="19"/>
+          <w:szCs w:val="19"/>
+          <w:highlight w:val="white"/>
+        </w:rPr>
+        <w:t>"</w:t>
+      </w:r>
+      <w:r>
+        <w:rPr>
+          <w:rFonts w:ascii="Consolas" w:hAnsi="Consolas" w:cs="Consolas"/>
+          <w:color w:val="000000"/>
+          <w:sz w:val="19"/>
+          <w:szCs w:val="19"/>
+          <w:highlight w:val="white"/>
+        </w:rPr>
+        <w:t xml:space="preserve">, Group = </w:t>
+      </w:r>
+      <w:r>
+        <w:rPr>
+          <w:rFonts w:ascii="Consolas" w:hAnsi="Consolas" w:cs="Consolas"/>
+          <w:color w:val="A31515"/>
+          <w:sz w:val="19"/>
+          <w:szCs w:val="19"/>
+          <w:highlight w:val="white"/>
+        </w:rPr>
+        <w:t>"</w:t>
+      </w:r>
+      <w:proofErr w:type="spellStart"/>
+      <w:r>
+        <w:rPr>
+          <w:rFonts w:ascii="Consolas" w:hAnsi="Consolas" w:cs="Consolas"/>
+          <w:color w:val="A31515"/>
+          <w:sz w:val="19"/>
+          <w:szCs w:val="19"/>
+          <w:highlight w:val="white"/>
+        </w:rPr>
+        <w:t>Tumblr</w:t>
+      </w:r>
+      <w:proofErr w:type="spellEnd"/>
+      <w:r>
+        <w:rPr>
+          <w:rFonts w:ascii="Consolas" w:hAnsi="Consolas" w:cs="Consolas"/>
+          <w:color w:val="A31515"/>
+          <w:sz w:val="19"/>
+          <w:szCs w:val="19"/>
+          <w:highlight w:val="white"/>
+        </w:rPr>
+        <w:t xml:space="preserve"> Example"</w:t>
+      </w:r>
+      <w:r>
+        <w:rPr>
+          <w:rFonts w:ascii="Consolas" w:hAnsi="Consolas" w:cs="Consolas"/>
+          <w:color w:val="000000"/>
+          <w:sz w:val="19"/>
+          <w:szCs w:val="19"/>
+          <w:highlight w:val="white"/>
+        </w:rPr>
+        <w:t>},</w:t>
+      </w:r>
+    </w:p>
+    <w:p>
+      <w:r>
+        <w:tab/>
+        <w:t xml:space="preserve">Adding </w:t>
+      </w:r>
+      <w:proofErr w:type="spellStart"/>
+      <w:r>
+        <w:t>Pinterest</w:t>
+      </w:r>
+      <w:proofErr w:type="spellEnd"/>
+      <w:r>
+        <w:t xml:space="preserve"> feeds is just as simple. To add a user (and see </w:t>
+      </w:r>
+      <w:r>
+        <w:t>the most recent posts from all of their boards) create</w:t>
+      </w:r>
+      <w:r>
+        <w:t xml:space="preserve"> an </w:t>
+      </w:r>
+      <w:proofErr w:type="spellStart"/>
+      <w:r>
+        <w:t>RssSource</w:t>
+      </w:r>
+      <w:proofErr w:type="spellEnd"/>
+      <w:r>
+        <w:t xml:space="preserve"> with the </w:t>
+      </w:r>
+      <w:r>
+        <w:t xml:space="preserve">user’s </w:t>
+      </w:r>
+      <w:proofErr w:type="spellStart"/>
+      <w:r>
+        <w:t>Pinterest</w:t>
+      </w:r>
+      <w:proofErr w:type="spellEnd"/>
+      <w:r>
+        <w:t xml:space="preserve"> URL with “/</w:t>
+      </w:r>
+      <w:proofErr w:type="spellStart"/>
+      <w:r>
+        <w:t>feed.rss</w:t>
+      </w:r>
+      <w:proofErr w:type="spellEnd"/>
+      <w:r>
+        <w:t>” added on the end.</w:t>
+      </w:r>
+    </w:p>
+    <w:p>
+      <w:pPr>
+        <w:rPr>
+          <w:rFonts w:ascii="Consolas" w:hAnsi="Consolas" w:cs="Consolas"/>
+          <w:color w:val="000000"/>
+          <w:sz w:val="19"/>
+          <w:szCs w:val="19"/>
+        </w:rPr>
+      </w:pPr>
+      <w:proofErr w:type="gramStart"/>
+      <w:r>
+        <w:rPr>
+          <w:rFonts w:ascii="Consolas" w:hAnsi="Consolas" w:cs="Consolas"/>
+          <w:color w:val="0000FF"/>
+          <w:sz w:val="19"/>
+          <w:szCs w:val="19"/>
+          <w:highlight w:val="white"/>
+        </w:rPr>
+        <w:t>new</w:t>
+      </w:r>
+      <w:proofErr w:type="gramEnd"/>
+      <w:r>
+        <w:rPr>
+          <w:rFonts w:ascii="Consolas" w:hAnsi="Consolas" w:cs="Consolas"/>
+          <w:color w:val="000000"/>
+          <w:sz w:val="19"/>
+          <w:szCs w:val="19"/>
+          <w:highlight w:val="white"/>
+        </w:rPr>
+        <w:t xml:space="preserve"> </w:t>
+      </w:r>
+      <w:proofErr w:type="spellStart"/>
+      <w:r>
+        <w:rPr>
+          <w:rFonts w:ascii="Consolas" w:hAnsi="Consolas" w:cs="Consolas"/>
+          <w:color w:val="2B91AF"/>
+          <w:sz w:val="19"/>
+          <w:szCs w:val="19"/>
+          <w:highlight w:val="white"/>
+        </w:rPr>
+        <w:t>RssSource</w:t>
+      </w:r>
+      <w:proofErr w:type="spellEnd"/>
+      <w:r>
+        <w:rPr>
+          <w:rFonts w:ascii="Consolas" w:hAnsi="Consolas" w:cs="Consolas"/>
+          <w:color w:val="000000"/>
+          <w:sz w:val="19"/>
+          <w:szCs w:val="19"/>
+          <w:highlight w:val="white"/>
+        </w:rPr>
+        <w:t>{</w:t>
+      </w:r>
+      <w:proofErr w:type="spellStart"/>
+      <w:r>
+        <w:rPr>
+          <w:rFonts w:ascii="Consolas" w:hAnsi="Consolas" w:cs="Consolas"/>
+          <w:color w:val="000000"/>
+          <w:sz w:val="19"/>
+          <w:szCs w:val="19"/>
+          <w:highlight w:val="white"/>
+        </w:rPr>
+        <w:t>Url</w:t>
+      </w:r>
+      <w:proofErr w:type="spellEnd"/>
+      <w:r>
+        <w:rPr>
+          <w:rFonts w:ascii="Consolas" w:hAnsi="Consolas" w:cs="Consolas"/>
+          <w:color w:val="000000"/>
+          <w:sz w:val="19"/>
+          <w:szCs w:val="19"/>
+          <w:highlight w:val="white"/>
+        </w:rPr>
+        <w:t xml:space="preserve"> = </w:t>
+      </w:r>
+      <w:r>
+        <w:rPr>
+          <w:rFonts w:ascii="Consolas" w:hAnsi="Consolas" w:cs="Consolas"/>
+          <w:color w:val="A31515"/>
+          <w:sz w:val="19"/>
+          <w:szCs w:val="19"/>
+          <w:highlight w:val="white"/>
+        </w:rPr>
+        <w:t>"http://pinterest.com/</w:t>
+      </w:r>
+      <w:proofErr w:type="spellStart"/>
+      <w:r>
+        <w:rPr>
+          <w:rFonts w:ascii="Consolas" w:hAnsi="Consolas" w:cs="Consolas"/>
+          <w:color w:val="A31515"/>
+          <w:sz w:val="19"/>
+          <w:szCs w:val="19"/>
+          <w:highlight w:val="white"/>
+        </w:rPr>
+        <w:t>happylynnifer</w:t>
+      </w:r>
+      <w:proofErr w:type="spellEnd"/>
+      <w:r>
+        <w:rPr>
+          <w:rFonts w:ascii="Consolas" w:hAnsi="Consolas" w:cs="Consolas"/>
+          <w:color w:val="A31515"/>
+          <w:sz w:val="19"/>
+          <w:szCs w:val="19"/>
+          <w:highlight w:val="white"/>
+        </w:rPr>
+        <w:t>/</w:t>
+      </w:r>
+      <w:proofErr w:type="spellStart"/>
+      <w:r>
+        <w:rPr>
+          <w:rFonts w:ascii="Consolas" w:hAnsi="Consolas" w:cs="Consolas"/>
+          <w:color w:val="A31515"/>
+          <w:sz w:val="19"/>
+          <w:szCs w:val="19"/>
+          <w:highlight w:val="white"/>
+        </w:rPr>
+        <w:t>feed.rss</w:t>
+      </w:r>
+      <w:proofErr w:type="spellEnd"/>
+      <w:r>
+        <w:rPr>
+          <w:rFonts w:ascii="Consolas" w:hAnsi="Consolas" w:cs="Consolas"/>
+          <w:color w:val="A31515"/>
+          <w:sz w:val="19"/>
+          <w:szCs w:val="19"/>
+          <w:highlight w:val="white"/>
+        </w:rPr>
+        <w:t>"</w:t>
+      </w:r>
+      <w:r>
+        <w:rPr>
+          <w:rFonts w:ascii="Consolas" w:hAnsi="Consolas" w:cs="Consolas"/>
+          <w:color w:val="000000"/>
+          <w:sz w:val="19"/>
+          <w:szCs w:val="19"/>
+          <w:highlight w:val="white"/>
+        </w:rPr>
+        <w:t xml:space="preserve">, Group = </w:t>
+      </w:r>
+      <w:r>
+        <w:rPr>
+          <w:rFonts w:ascii="Consolas" w:hAnsi="Consolas" w:cs="Consolas"/>
+          <w:color w:val="A31515"/>
+          <w:sz w:val="19"/>
+          <w:szCs w:val="19"/>
+          <w:highlight w:val="white"/>
+        </w:rPr>
+        <w:t>"</w:t>
+      </w:r>
+      <w:proofErr w:type="spellStart"/>
+      <w:r>
+        <w:rPr>
+          <w:rFonts w:ascii="Consolas" w:hAnsi="Consolas" w:cs="Consolas"/>
+          <w:color w:val="A31515"/>
+          <w:sz w:val="19"/>
+          <w:szCs w:val="19"/>
+          <w:highlight w:val="white"/>
+        </w:rPr>
+        <w:t>Pinterest</w:t>
+      </w:r>
+      <w:proofErr w:type="spellEnd"/>
+      <w:r>
+        <w:rPr>
+          <w:rFonts w:ascii="Consolas" w:hAnsi="Consolas" w:cs="Consolas"/>
+          <w:color w:val="A31515"/>
+          <w:sz w:val="19"/>
+          <w:szCs w:val="19"/>
+          <w:highlight w:val="white"/>
+        </w:rPr>
+        <w:t xml:space="preserve"> User Example"</w:t>
+      </w:r>
+      <w:r>
+        <w:rPr>
+          <w:rFonts w:ascii="Consolas" w:hAnsi="Consolas" w:cs="Consolas"/>
+          <w:color w:val="000000"/>
+          <w:sz w:val="19"/>
+          <w:szCs w:val="19"/>
+          <w:highlight w:val="white"/>
+        </w:rPr>
+        <w:t>},</w:t>
+      </w:r>
+    </w:p>
+    <w:p>
+      <w:r>
+        <w:rPr>
+          <w:rFonts w:ascii="Consolas" w:hAnsi="Consolas" w:cs="Consolas"/>
+          <w:color w:val="000000"/>
+          <w:sz w:val="19"/>
+          <w:szCs w:val="19"/>
+        </w:rPr>
+        <w:tab/>
+        <w:t xml:space="preserve">And if you want to only see one of a user’s boards, then create a new </w:t>
+      </w:r>
+      <w:proofErr w:type="spellStart"/>
+      <w:r>
+        <w:rPr>
+          <w:rFonts w:ascii="Consolas" w:hAnsi="Consolas" w:cs="Consolas"/>
+          <w:color w:val="000000"/>
+          <w:sz w:val="19"/>
+          <w:szCs w:val="19"/>
+        </w:rPr>
+        <w:t>RssSource</w:t>
+      </w:r>
+      <w:proofErr w:type="spellEnd"/>
+      <w:r>
+        <w:rPr>
+          <w:rFonts w:ascii="Consolas" w:hAnsi="Consolas" w:cs="Consolas"/>
+          <w:color w:val="000000"/>
+          <w:sz w:val="19"/>
+          <w:szCs w:val="19"/>
+        </w:rPr>
+        <w:t xml:space="preserve"> with the URL to the board, and </w:t>
+      </w:r>
+      <w:r>
+        <w:rPr>
+          <w:rFonts w:ascii="Consolas" w:hAnsi="Consolas" w:cs="Consolas"/>
+          <w:color w:val="000000"/>
+          <w:sz w:val="19"/>
+          <w:szCs w:val="19"/>
+        </w:rPr>
+        <w:t xml:space="preserve">just </w:t>
+      </w:r>
+      <w:r>
+        <w:rPr>
+          <w:rFonts w:ascii="Consolas" w:hAnsi="Consolas" w:cs="Consolas"/>
+          <w:color w:val="000000"/>
+          <w:sz w:val="19"/>
+          <w:szCs w:val="19"/>
+        </w:rPr>
+        <w:t>add “.</w:t>
+      </w:r>
+      <w:proofErr w:type="spellStart"/>
+      <w:r>
+        <w:rPr>
+          <w:rFonts w:ascii="Consolas" w:hAnsi="Consolas" w:cs="Consolas"/>
+          <w:color w:val="000000"/>
+          <w:sz w:val="19"/>
+          <w:szCs w:val="19"/>
+        </w:rPr>
+        <w:t>rss</w:t>
+      </w:r>
+      <w:proofErr w:type="spellEnd"/>
+      <w:r>
+        <w:rPr>
+          <w:rFonts w:ascii="Consolas" w:hAnsi="Consolas" w:cs="Consolas"/>
+          <w:color w:val="000000"/>
+          <w:sz w:val="19"/>
+          <w:szCs w:val="19"/>
+        </w:rPr>
+        <w:t xml:space="preserve">” to the end. For example, to see the user </w:t>
+      </w:r>
+      <w:proofErr w:type="spellStart"/>
+      <w:r>
+        <w:rPr>
+          <w:rFonts w:ascii="Consolas" w:hAnsi="Consolas" w:cs="Consolas"/>
+          <w:color w:val="000000"/>
+          <w:sz w:val="19"/>
+          <w:szCs w:val="19"/>
+        </w:rPr>
+        <w:t>happlyniffer’s</w:t>
+      </w:r>
+      <w:proofErr w:type="spellEnd"/>
+      <w:r>
+        <w:rPr>
+          <w:rFonts w:ascii="Consolas" w:hAnsi="Consolas" w:cs="Consolas"/>
+          <w:color w:val="000000"/>
+          <w:sz w:val="19"/>
+          <w:szCs w:val="19"/>
+        </w:rPr>
+        <w:t xml:space="preserve"> “</w:t>
+      </w:r>
+      <w:r>
+        <w:rPr>
+          <w:rFonts w:ascii="Consolas" w:hAnsi="Consolas" w:cs="Consolas"/>
+          <w:color w:val="000000"/>
+          <w:sz w:val="19"/>
+          <w:szCs w:val="19"/>
+        </w:rPr>
+        <w:t>human-tech-advances</w:t>
+      </w:r>
+      <w:r>
+        <w:rPr>
+          <w:rFonts w:ascii="Consolas" w:hAnsi="Consolas" w:cs="Consolas"/>
+          <w:color w:val="000000"/>
+          <w:sz w:val="19"/>
+          <w:szCs w:val="19"/>
+        </w:rPr>
+        <w:t xml:space="preserve">” board, you </w:t>
+      </w:r>
+      <w:r>
+        <w:rPr>
+          <w:rFonts w:ascii="Consolas" w:hAnsi="Consolas" w:cs="Consolas"/>
+          <w:color w:val="000000"/>
+          <w:sz w:val="19"/>
+          <w:szCs w:val="19"/>
+        </w:rPr>
+        <w:t xml:space="preserve">would </w:t>
+      </w:r>
+      <w:r>
+        <w:rPr>
+          <w:rFonts w:ascii="Consolas" w:hAnsi="Consolas" w:cs="Consolas"/>
+          <w:color w:val="000000"/>
+          <w:sz w:val="19"/>
+          <w:szCs w:val="19"/>
+        </w:rPr>
+        <w:t>add do the following:</w:t>
+      </w:r>
+    </w:p>
+    <w:p>
+      <w:pPr>
+        <w:rPr>
+          <w:rFonts w:ascii="Consolas" w:hAnsi="Consolas" w:cs="Consolas"/>
+          <w:color w:val="000000"/>
+          <w:sz w:val="19"/>
+          <w:szCs w:val="19"/>
+        </w:rPr>
+      </w:pPr>
+      <w:proofErr w:type="gramStart"/>
+      <w:r>
+        <w:rPr>
+          <w:rFonts w:ascii="Consolas" w:hAnsi="Consolas" w:cs="Consolas"/>
+          <w:color w:val="0000FF"/>
+          <w:sz w:val="19"/>
+          <w:szCs w:val="19"/>
+          <w:highlight w:val="white"/>
+        </w:rPr>
+        <w:t>new</w:t>
+      </w:r>
+      <w:proofErr w:type="gramEnd"/>
+      <w:r>
+        <w:rPr>
+          <w:rFonts w:ascii="Consolas" w:hAnsi="Consolas" w:cs="Consolas"/>
+          <w:color w:val="000000"/>
+          <w:sz w:val="19"/>
+          <w:szCs w:val="19"/>
+          <w:highlight w:val="white"/>
+        </w:rPr>
+        <w:t xml:space="preserve"> </w:t>
+      </w:r>
+      <w:proofErr w:type="spellStart"/>
+      <w:r>
+        <w:rPr>
+          <w:rFonts w:ascii="Consolas" w:hAnsi="Consolas" w:cs="Consolas"/>
+          <w:color w:val="2B91AF"/>
+          <w:sz w:val="19"/>
+          <w:szCs w:val="19"/>
+          <w:highlight w:val="white"/>
+        </w:rPr>
+        <w:t>RssSource</w:t>
+      </w:r>
+      <w:proofErr w:type="spellEnd"/>
+      <w:r>
+        <w:rPr>
+          <w:rFonts w:ascii="Consolas" w:hAnsi="Consolas" w:cs="Consolas"/>
+          <w:color w:val="000000"/>
+          <w:sz w:val="19"/>
+          <w:szCs w:val="19"/>
+          <w:highlight w:val="white"/>
+        </w:rPr>
+        <w:t>{</w:t>
+      </w:r>
+      <w:proofErr w:type="spellStart"/>
+      <w:r>
+        <w:rPr>
+          <w:rFonts w:ascii="Consolas" w:hAnsi="Consolas" w:cs="Consolas"/>
+          <w:color w:val="000000"/>
+          <w:sz w:val="19"/>
+          <w:szCs w:val="19"/>
+          <w:highlight w:val="white"/>
+        </w:rPr>
+        <w:t>Url</w:t>
+      </w:r>
+      <w:proofErr w:type="spellEnd"/>
+      <w:r>
+        <w:rPr>
+          <w:rFonts w:ascii="Consolas" w:hAnsi="Consolas" w:cs="Consolas"/>
+          <w:color w:val="000000"/>
+          <w:sz w:val="19"/>
+          <w:szCs w:val="19"/>
+          <w:highlight w:val="white"/>
+        </w:rPr>
+        <w:t xml:space="preserve"> = </w:t>
+      </w:r>
+      <w:r>
+        <w:rPr>
+          <w:rFonts w:ascii="Consolas" w:hAnsi="Consolas" w:cs="Consolas"/>
+          <w:color w:val="A31515"/>
+          <w:sz w:val="19"/>
+          <w:szCs w:val="19"/>
+          <w:highlight w:val="white"/>
+        </w:rPr>
+        <w:t>"http://www.pinterest.com/</w:t>
+      </w:r>
+      <w:r>
+        <w:rPr>
+          <w:rFonts w:ascii="Consolas" w:hAnsi="Consolas" w:cs="Consolas"/>
+          <w:color w:val="A31515"/>
+          <w:sz w:val="19"/>
+          <w:szCs w:val="19"/>
+          <w:highlight w:val="white"/>
+        </w:rPr>
+        <w:t>happylynnifer</w:t>
+      </w:r>
+      <w:r>
+        <w:rPr>
+          <w:rFonts w:ascii="Consolas" w:hAnsi="Consolas" w:cs="Consolas"/>
+          <w:color w:val="A31515"/>
+          <w:sz w:val="19"/>
+          <w:szCs w:val="19"/>
+          <w:highlight w:val="white"/>
+        </w:rPr>
+        <w:t>/</w:t>
+      </w:r>
+      <w:r>
+        <w:rPr>
+          <w:rFonts w:ascii="Consolas" w:hAnsi="Consolas" w:cs="Consolas"/>
+          <w:color w:val="A31515"/>
+          <w:sz w:val="19"/>
+          <w:szCs w:val="19"/>
+          <w:highlight w:val="white"/>
+        </w:rPr>
+        <w:t>human-tech-advances</w:t>
+      </w:r>
+      <w:r>
+        <w:rPr>
+          <w:rFonts w:ascii="Consolas" w:hAnsi="Consolas" w:cs="Consolas"/>
+          <w:color w:val="A31515"/>
+          <w:sz w:val="19"/>
+          <w:szCs w:val="19"/>
+          <w:highlight w:val="white"/>
+        </w:rPr>
+        <w:t>.</w:t>
+      </w:r>
+      <w:r>
+        <w:rPr>
+          <w:rFonts w:ascii="Consolas" w:hAnsi="Consolas" w:cs="Consolas"/>
+          <w:color w:val="A31515"/>
+          <w:sz w:val="19"/>
+          <w:szCs w:val="19"/>
+          <w:highlight w:val="white"/>
+        </w:rPr>
+        <w:t>rss"</w:t>
+      </w:r>
+      <w:r>
+        <w:rPr>
+          <w:rFonts w:ascii="Consolas" w:hAnsi="Consolas" w:cs="Consolas"/>
+          <w:color w:val="000000"/>
+          <w:sz w:val="19"/>
+          <w:szCs w:val="19"/>
+          <w:highlight w:val="white"/>
+        </w:rPr>
+        <w:t xml:space="preserve">, Group = </w:t>
+      </w:r>
+      <w:r>
+        <w:rPr>
+          <w:rFonts w:ascii="Consolas" w:hAnsi="Consolas" w:cs="Consolas"/>
+          <w:color w:val="A31515"/>
+          <w:sz w:val="19"/>
+          <w:szCs w:val="19"/>
+          <w:highlight w:val="white"/>
+        </w:rPr>
+        <w:t>"</w:t>
+      </w:r>
+      <w:proofErr w:type="spellStart"/>
+      <w:r>
+        <w:rPr>
+          <w:rFonts w:ascii="Consolas" w:hAnsi="Consolas" w:cs="Consolas"/>
+          <w:color w:val="A31515"/>
+          <w:sz w:val="19"/>
+          <w:szCs w:val="19"/>
+          <w:highlight w:val="white"/>
+        </w:rPr>
+        <w:t>Pinterest</w:t>
+      </w:r>
+      <w:proofErr w:type="spellEnd"/>
+      <w:r>
+        <w:rPr>
+          <w:rFonts w:ascii="Consolas" w:hAnsi="Consolas" w:cs="Consolas"/>
+          <w:color w:val="A31515"/>
+          <w:sz w:val="19"/>
+          <w:szCs w:val="19"/>
+          <w:highlight w:val="white"/>
+        </w:rPr>
+        <w:t xml:space="preserve"> User Board Example"</w:t>
+      </w:r>
+      <w:r>
+        <w:rPr>
+          <w:rFonts w:ascii="Consolas" w:hAnsi="Consolas" w:cs="Consolas"/>
+          <w:color w:val="000000"/>
+          <w:sz w:val="19"/>
+          <w:szCs w:val="19"/>
+          <w:highlight w:val="white"/>
+        </w:rPr>
+        <w:t>},</w:t>
+      </w:r>
+    </w:p>
+    <w:p/>
     <w:p>
       <w:r>
         <w:rPr>
@@ -181,6 +983,7 @@
         <w:rPr>
           <w:b/>
         </w:rPr>
+        <w:lastRenderedPageBreak/>
         <w:tab/>
       </w:r>
       <w:r>
